--- a/README.docx
+++ b/README.docx
@@ -4,13 +4,15 @@
   <w:body>
     <w:p>
       <w:pPr>
-        <w:ind w:left="480" w:firstLine="480"/>
+        <w:ind w:firstLine="480"/>
         <w:rPr>
           <w:b/>
           <w:sz w:val="36"/>
           <w:szCs w:val="36"/>
         </w:rPr>
       </w:pPr>
+      <w:bookmarkStart w:id="0" w:name="_GoBack"/>
+      <w:bookmarkEnd w:id="0"/>
       <w:r>
         <w:rPr>
           <w:rFonts w:hint="eastAsia"/>
@@ -128,8 +130,6 @@
         </w:rPr>
         <w:t>tch-opensrc</w:t>
       </w:r>
-      <w:bookmarkStart w:id="0" w:name="_GoBack"/>
-      <w:bookmarkEnd w:id="0"/>
       <w:r>
         <w:t>/TC72XX_</w:t>
       </w:r>
@@ -168,40 +168,23 @@
           <w:sz w:val="32"/>
           <w:szCs w:val="32"/>
         </w:rPr>
-        <w:t xml:space="preserve">Install toolchains </w:t>
-      </w:r>
-      <w:r>
-        <w:rPr>
-          <w:rFonts w:hint="eastAsia"/>
-          <w:sz w:val="32"/>
-          <w:szCs w:val="32"/>
-        </w:rPr>
-        <w:t>under</w:t>
-      </w:r>
-      <w:r>
-        <w:rPr>
-          <w:sz w:val="32"/>
-          <w:szCs w:val="32"/>
-        </w:rPr>
-        <w:t xml:space="preserve"> /</w:t>
+        <w:t xml:space="preserve">Decompress the </w:t>
       </w:r>
       <w:proofErr w:type="spellStart"/>
       <w:r>
         <w:rPr>
-          <w:rFonts w:hint="eastAsia"/>
-          <w:sz w:val="32"/>
-          <w:szCs w:val="32"/>
-        </w:rPr>
-        <w:t>usr</w:t>
+          <w:sz w:val="32"/>
+          <w:szCs w:val="32"/>
+        </w:rPr>
+        <w:t>eCos</w:t>
       </w:r>
       <w:proofErr w:type="spellEnd"/>
       <w:r>
         <w:rPr>
-          <w:rFonts w:hint="eastAsia"/>
-          <w:sz w:val="32"/>
-          <w:szCs w:val="32"/>
-        </w:rPr>
-        <w:t>/local</w:t>
+          <w:sz w:val="32"/>
+          <w:szCs w:val="32"/>
+        </w:rPr>
+        <w:t xml:space="preserve"> open source code</w:t>
       </w:r>
       <w:r>
         <w:rPr>
@@ -213,46 +196,28 @@
       </w:r>
     </w:p>
     <w:p>
+      <w:pPr>
+        <w:rPr>
+          <w:rFonts w:hint="eastAsia"/>
+        </w:rPr>
+      </w:pPr>
       <w:r>
         <w:tab/>
         <w:t>$</w:t>
       </w:r>
+      <w:r>
+        <w:t xml:space="preserve"> tar </w:t>
+      </w:r>
       <w:proofErr w:type="spellStart"/>
       <w:r>
-        <w:t>sudo</w:t>
+        <w:t>xvf</w:t>
       </w:r>
       <w:proofErr w:type="spellEnd"/>
       <w:r>
-        <w:t xml:space="preserve"> tar </w:t>
-      </w:r>
-      <w:proofErr w:type="spellStart"/>
-      <w:r>
-        <w:t>zxvf</w:t>
-      </w:r>
-      <w:proofErr w:type="spellEnd"/>
-      <w:r>
-        <w:t xml:space="preserve"> </w:t>
-      </w:r>
-      <w:r>
-        <w:t>usr_local__ecos20.tgz</w:t>
-      </w:r>
-      <w:r>
-        <w:t xml:space="preserve"> -C /</w:t>
-      </w:r>
-      <w:proofErr w:type="spellStart"/>
-      <w:r>
-        <w:t>usr</w:t>
-      </w:r>
-      <w:proofErr w:type="spellEnd"/>
-      <w:r>
-        <w:t>/local</w:t>
+        <w:t xml:space="preserve"> ProdD30_BFC5.5.10_eCos.opensrc.tar.bz2</w:t>
       </w:r>
     </w:p>
-    <w:p>
-      <w:r>
-        <w:tab/>
-      </w:r>
-    </w:p>
+    <w:p/>
     <w:p>
       <w:pPr>
         <w:pStyle w:val="a3"/>
@@ -271,7 +236,22 @@
           <w:sz w:val="32"/>
           <w:szCs w:val="32"/>
         </w:rPr>
-        <w:t xml:space="preserve">Build </w:t>
+        <w:t xml:space="preserve">Install toolchains </w:t>
+      </w:r>
+      <w:r>
+        <w:rPr>
+          <w:rFonts w:hint="eastAsia"/>
+          <w:sz w:val="32"/>
+          <w:szCs w:val="32"/>
+        </w:rPr>
+        <w:t>under</w:t>
+      </w:r>
+      <w:r>
+        <w:rPr>
+          <w:sz w:val="32"/>
+          <w:szCs w:val="32"/>
+        </w:rPr>
+        <w:t xml:space="preserve"> /</w:t>
       </w:r>
       <w:proofErr w:type="spellStart"/>
       <w:r>
@@ -280,7 +260,7 @@
           <w:sz w:val="32"/>
           <w:szCs w:val="32"/>
         </w:rPr>
-        <w:t>eCos</w:t>
+        <w:t>usr</w:t>
       </w:r>
       <w:proofErr w:type="spellEnd"/>
       <w:r>
@@ -289,7 +269,7 @@
           <w:sz w:val="32"/>
           <w:szCs w:val="32"/>
         </w:rPr>
-        <w:t xml:space="preserve"> library</w:t>
+        <w:t>/local</w:t>
       </w:r>
       <w:r>
         <w:rPr>
@@ -301,50 +281,126 @@
       </w:r>
     </w:p>
     <w:p>
-      <w:pPr>
-        <w:rPr>
-          <w:szCs w:val="24"/>
-        </w:rPr>
-      </w:pPr>
-      <w:r>
-        <w:rPr>
-          <w:sz w:val="32"/>
-          <w:szCs w:val="32"/>
-        </w:rPr>
+      <w:r>
         <w:tab/>
-      </w:r>
-      <w:r>
-        <w:rPr>
-          <w:szCs w:val="24"/>
-        </w:rPr>
         <w:t>$</w:t>
       </w:r>
       <w:proofErr w:type="spellStart"/>
       <w:r>
-        <w:rPr>
-          <w:rFonts w:hint="eastAsia"/>
-          <w:szCs w:val="24"/>
-        </w:rPr>
-        <w:t>sh</w:t>
+        <w:t>sudo</w:t>
       </w:r>
       <w:proofErr w:type="spellEnd"/>
       <w:r>
-        <w:rPr>
-          <w:rFonts w:hint="eastAsia"/>
-          <w:szCs w:val="24"/>
-        </w:rPr>
-        <w:t xml:space="preserve"> build_ecos.sh</w:t>
+        <w:t xml:space="preserve"> tar </w:t>
+      </w:r>
+      <w:proofErr w:type="spellStart"/>
+      <w:r>
+        <w:t>zxvf</w:t>
+      </w:r>
+      <w:proofErr w:type="spellEnd"/>
+      <w:r>
+        <w:t xml:space="preserve"> </w:t>
+      </w:r>
+      <w:r>
+        <w:t>usr_local__ecos20.tgz</w:t>
+      </w:r>
+      <w:r>
+        <w:t xml:space="preserve"> -C /</w:t>
+      </w:r>
+      <w:proofErr w:type="spellStart"/>
+      <w:r>
+        <w:t>usr</w:t>
+      </w:r>
+      <w:proofErr w:type="spellEnd"/>
+      <w:r>
+        <w:t>/local</w:t>
+      </w:r>
+    </w:p>
+    <w:p/>
+    <w:p>
+      <w:pPr>
+        <w:pStyle w:val="a3"/>
+        <w:numPr>
+          <w:ilvl w:val="0"/>
+          <w:numId w:val="1"/>
+        </w:numPr>
+        <w:ind w:leftChars="0"/>
+        <w:rPr>
+          <w:sz w:val="32"/>
+          <w:szCs w:val="32"/>
+        </w:rPr>
+      </w:pPr>
+      <w:r>
+        <w:rPr>
+          <w:sz w:val="32"/>
+          <w:szCs w:val="32"/>
+        </w:rPr>
+        <w:t xml:space="preserve">Build </w:t>
+      </w:r>
+      <w:proofErr w:type="spellStart"/>
+      <w:r>
+        <w:rPr>
+          <w:rFonts w:hint="eastAsia"/>
+          <w:sz w:val="32"/>
+          <w:szCs w:val="32"/>
+        </w:rPr>
+        <w:t>eCos</w:t>
+      </w:r>
+      <w:proofErr w:type="spellEnd"/>
+      <w:r>
+        <w:rPr>
+          <w:rFonts w:hint="eastAsia"/>
+          <w:sz w:val="32"/>
+          <w:szCs w:val="32"/>
+        </w:rPr>
+        <w:t xml:space="preserve"> library</w:t>
+      </w:r>
+      <w:r>
+        <w:rPr>
+          <w:rFonts w:hint="eastAsia"/>
+          <w:sz w:val="32"/>
+          <w:szCs w:val="32"/>
+        </w:rPr>
+        <w:t xml:space="preserve"> :</w:t>
       </w:r>
     </w:p>
     <w:p>
-      <w:r>
-        <w:rPr>
-          <w:rFonts w:hint="eastAsia"/>
+      <w:pPr>
+        <w:rPr>
           <w:szCs w:val="24"/>
         </w:rPr>
+      </w:pPr>
+      <w:r>
+        <w:rPr>
+          <w:sz w:val="32"/>
+          <w:szCs w:val="32"/>
+        </w:rPr>
         <w:tab/>
       </w:r>
+      <w:r>
+        <w:rPr>
+          <w:szCs w:val="24"/>
+        </w:rPr>
+        <w:t>$</w:t>
+      </w:r>
+      <w:proofErr w:type="spellStart"/>
+      <w:r>
+        <w:rPr>
+          <w:rFonts w:hint="eastAsia"/>
+          <w:szCs w:val="24"/>
+        </w:rPr>
+        <w:t>sh</w:t>
+      </w:r>
+      <w:proofErr w:type="spellEnd"/>
+      <w:r>
+        <w:rPr>
+          <w:rFonts w:hint="eastAsia"/>
+          <w:szCs w:val="24"/>
+        </w:rPr>
+        <w:t xml:space="preserve"> build_ecos.sh</w:t>
+      </w:r>
     </w:p>
+    <w:p/>
     <w:p>
       <w:pPr>
         <w:pStyle w:val="a3"/>

--- a/README.docx
+++ b/README.docx
@@ -11,8 +11,6 @@
           <w:szCs w:val="36"/>
         </w:rPr>
       </w:pPr>
-      <w:bookmarkStart w:id="0" w:name="_GoBack"/>
-      <w:bookmarkEnd w:id="0"/>
       <w:r>
         <w:rPr>
           <w:rFonts w:hint="eastAsia"/>
@@ -196,11 +194,6 @@
       </w:r>
     </w:p>
     <w:p>
-      <w:pPr>
-        <w:rPr>
-          <w:rFonts w:hint="eastAsia"/>
-        </w:rPr>
-      </w:pPr>
       <w:r>
         <w:tab/>
         <w:t>$</w:t>
@@ -214,10 +207,22 @@
       </w:r>
       <w:proofErr w:type="spellEnd"/>
       <w:r>
-        <w:t xml:space="preserve"> ProdD30_BFC5.5.10_eCos.opensrc.tar.bz2</w:t>
+        <w:t xml:space="preserve"> ProdD30_BFC5.5.10_eCos</w:t>
+      </w:r>
+      <w:r>
+        <w:rPr>
+          <w:rFonts w:hint="eastAsia"/>
+        </w:rPr>
+        <w:t>_</w:t>
+      </w:r>
+      <w:r>
+        <w:t>opensrc.tar.bz2</w:t>
       </w:r>
     </w:p>
-    <w:p/>
+    <w:p>
+      <w:bookmarkStart w:id="0" w:name="_GoBack"/>
+      <w:bookmarkEnd w:id="0"/>
+    </w:p>
     <w:p>
       <w:pPr>
         <w:pStyle w:val="a3"/>

--- a/README.docx
+++ b/README.docx
@@ -134,9 +134,6 @@
       <w:r>
         <w:t>BFC5.5.10mp1_OpenSrc</w:t>
       </w:r>
-      <w:r>
-        <w:t>.git</w:t>
-      </w:r>
     </w:p>
     <w:p>
       <w:r>
@@ -216,13 +213,27 @@
         <w:t>_</w:t>
       </w:r>
       <w:r>
-        <w:t>opensrc.tar.bz2</w:t>
-      </w:r>
-    </w:p>
-    <w:p>
+        <w:rPr>
+          <w:rFonts w:hint="eastAsia"/>
+        </w:rPr>
+        <w:t>O</w:t>
+      </w:r>
+      <w:r>
+        <w:t>pen</w:t>
+      </w:r>
+      <w:r>
+        <w:rPr>
+          <w:rFonts w:hint="eastAsia"/>
+        </w:rPr>
+        <w:t>S</w:t>
+      </w:r>
       <w:bookmarkStart w:id="0" w:name="_GoBack"/>
       <w:bookmarkEnd w:id="0"/>
+      <w:r>
+        <w:t>rc.tar.bz2</w:t>
+      </w:r>
     </w:p>
+    <w:p/>
     <w:p>
       <w:pPr>
         <w:pStyle w:val="a3"/>
